--- a/C00273146KyleKinsellaOOSDProject.docx
+++ b/C00273146KyleKinsellaOOSDProject.docx
@@ -576,6 +576,28 @@
           <w:szCs w:val="40"/>
         </w:rPr>
         <w:lastRenderedPageBreak/>
+        <w:t>1</w:t>
+      </w:r>
+      <w:r>
+        <w:rPr>
+          <w:sz w:val="40"/>
+          <w:szCs w:val="40"/>
+          <w:vertAlign w:val="superscript"/>
+        </w:rPr>
+        <w:t>st</w:t>
+      </w:r>
+      <w:r>
+        <w:rPr>
+          <w:sz w:val="40"/>
+          <w:szCs w:val="40"/>
+        </w:rPr>
+        <w:t xml:space="preserve"> level </w:t>
+      </w:r>
+      <w:r>
+        <w:rPr>
+          <w:sz w:val="40"/>
+          <w:szCs w:val="40"/>
+        </w:rPr>
         <w:t>Er Diagram (E</w:t>
       </w:r>
       <w:r>
@@ -608,62 +630,54 @@
           <w:szCs w:val="40"/>
         </w:rPr>
       </w:pPr>
-    </w:p>
-    <w:p>
-      <w:pPr>
-        <w:rPr>
-          <w:sz w:val="40"/>
-          <w:szCs w:val="40"/>
-        </w:rPr>
-      </w:pPr>
-    </w:p>
-    <w:p>
-      <w:pPr>
-        <w:rPr>
-          <w:sz w:val="40"/>
-          <w:szCs w:val="40"/>
-        </w:rPr>
-      </w:pPr>
-    </w:p>
-    <w:p>
-      <w:pPr>
-        <w:rPr>
-          <w:sz w:val="40"/>
-          <w:szCs w:val="40"/>
-        </w:rPr>
-      </w:pPr>
-    </w:p>
-    <w:p>
-      <w:pPr>
-        <w:rPr>
-          <w:sz w:val="40"/>
-          <w:szCs w:val="40"/>
-        </w:rPr>
-      </w:pPr>
-    </w:p>
-    <w:p>
-      <w:pPr>
-        <w:rPr>
-          <w:sz w:val="40"/>
-          <w:szCs w:val="40"/>
-        </w:rPr>
-      </w:pPr>
-    </w:p>
-    <w:p>
-      <w:pPr>
-        <w:rPr>
-          <w:sz w:val="40"/>
-          <w:szCs w:val="40"/>
-        </w:rPr>
-      </w:pPr>
-    </w:p>
-    <w:p>
-      <w:pPr>
-        <w:rPr>
-          <w:sz w:val="40"/>
-          <w:szCs w:val="40"/>
-        </w:rPr>
-      </w:pPr>
+      <w:r>
+        <w:rPr>
+          <w:noProof/>
+          <w:sz w:val="40"/>
+          <w:szCs w:val="40"/>
+        </w:rPr>
+        <w:drawing>
+          <wp:inline distT="0" distB="0" distL="0" distR="0" wp14:anchorId="5342D44D" wp14:editId="5BC39517">
+            <wp:extent cx="5731510" cy="3596005"/>
+            <wp:effectExtent l="0" t="0" r="2540" b="4445"/>
+            <wp:docPr id="4" name="Picture 4" descr="Diagram&#10;&#10;Description automatically generated"/>
+            <wp:cNvGraphicFramePr>
+              <a:graphicFrameLocks xmlns:a="http://schemas.openxmlformats.org/drawingml/2006/main" noChangeAspect="1"/>
+            </wp:cNvGraphicFramePr>
+            <a:graphic xmlns:a="http://schemas.openxmlformats.org/drawingml/2006/main">
+              <a:graphicData uri="http://schemas.openxmlformats.org/drawingml/2006/picture">
+                <pic:pic xmlns:pic="http://schemas.openxmlformats.org/drawingml/2006/picture">
+                  <pic:nvPicPr>
+                    <pic:cNvPr id="4" name="Picture 4" descr="Diagram&#10;&#10;Description automatically generated"/>
+                    <pic:cNvPicPr/>
+                  </pic:nvPicPr>
+                  <pic:blipFill>
+                    <a:blip r:embed="rId10" cstate="print">
+                      <a:extLst>
+                        <a:ext uri="{28A0092B-C50C-407E-A947-70E740481C1C}">
+                          <a14:useLocalDpi xmlns:a14="http://schemas.microsoft.com/office/drawing/2010/main" val="0"/>
+                        </a:ext>
+                      </a:extLst>
+                    </a:blip>
+                    <a:stretch>
+                      <a:fillRect/>
+                    </a:stretch>
+                  </pic:blipFill>
+                  <pic:spPr>
+                    <a:xfrm>
+                      <a:off x="0" y="0"/>
+                      <a:ext cx="5731510" cy="3596005"/>
+                    </a:xfrm>
+                    <a:prstGeom prst="rect">
+                      <a:avLst/>
+                    </a:prstGeom>
+                  </pic:spPr>
+                </pic:pic>
+              </a:graphicData>
+            </a:graphic>
+          </wp:inline>
+        </w:drawing>
+      </w:r>
     </w:p>
     <w:p>
       <w:pPr>
@@ -795,7 +809,7 @@
                     <pic:cNvPicPr/>
                   </pic:nvPicPr>
                   <pic:blipFill>
-                    <a:blip r:embed="rId10">
+                    <a:blip r:embed="rId11">
                       <a:extLst>
                         <a:ext uri="{28A0092B-C50C-407E-A947-70E740481C1C}">
                           <a14:useLocalDpi xmlns:a14="http://schemas.microsoft.com/office/drawing/2010/main" val="0"/>
@@ -898,7 +912,7 @@
                     <pic:cNvPicPr/>
                   </pic:nvPicPr>
                   <pic:blipFill>
-                    <a:blip r:embed="rId11">
+                    <a:blip r:embed="rId12">
                       <a:extLst>
                         <a:ext uri="{28A0092B-C50C-407E-A947-70E740481C1C}">
                           <a14:useLocalDpi xmlns:a14="http://schemas.microsoft.com/office/drawing/2010/main" val="0"/>
@@ -995,7 +1009,7 @@
                     <pic:cNvPicPr/>
                   </pic:nvPicPr>
                   <pic:blipFill>
-                    <a:blip r:embed="rId12">
+                    <a:blip r:embed="rId13">
                       <a:extLst>
                         <a:ext uri="{28A0092B-C50C-407E-A947-70E740481C1C}">
                           <a14:useLocalDpi xmlns:a14="http://schemas.microsoft.com/office/drawing/2010/main" val="0"/>
@@ -1137,7 +1151,7 @@
                     <pic:cNvPicPr/>
                   </pic:nvPicPr>
                   <pic:blipFill>
-                    <a:blip r:embed="rId13">
+                    <a:blip r:embed="rId14">
                       <a:extLst>
                         <a:ext uri="{28A0092B-C50C-407E-A947-70E740481C1C}">
                           <a14:useLocalDpi xmlns:a14="http://schemas.microsoft.com/office/drawing/2010/main" val="0"/>
@@ -1286,7 +1300,7 @@
                     <pic:cNvPicPr/>
                   </pic:nvPicPr>
                   <pic:blipFill>
-                    <a:blip r:embed="rId14">
+                    <a:blip r:embed="rId15">
                       <a:extLst>
                         <a:ext uri="{28A0092B-C50C-407E-A947-70E740481C1C}">
                           <a14:useLocalDpi xmlns:a14="http://schemas.microsoft.com/office/drawing/2010/main" val="0"/>
@@ -1395,7 +1409,7 @@
                     <pic:cNvPicPr/>
                   </pic:nvPicPr>
                   <pic:blipFill>
-                    <a:blip r:embed="rId15">
+                    <a:blip r:embed="rId16">
                       <a:extLst>
                         <a:ext uri="{28A0092B-C50C-407E-A947-70E740481C1C}">
                           <a14:useLocalDpi xmlns:a14="http://schemas.microsoft.com/office/drawing/2010/main" val="0"/>
@@ -1747,24 +1761,24 @@
       <w:r>
         <w:t xml:space="preserve"> -&gt; </w:t>
       </w:r>
-      <w:hyperlink r:id="rId16" w:history="1">
+      <w:hyperlink r:id="rId17" w:history="1">
         <w:r>
           <w:rPr>
             <w:rStyle w:val="Hyperlink"/>
           </w:rPr>
-          <w:t>https://github.com/K</w:t>
+          <w:t>https://github.com/KyleK</w:t>
         </w:r>
         <w:r>
           <w:rPr>
             <w:rStyle w:val="Hyperlink"/>
           </w:rPr>
-          <w:t>y</w:t>
+          <w:t>i</w:t>
         </w:r>
         <w:r>
           <w:rPr>
             <w:rStyle w:val="Hyperlink"/>
           </w:rPr>
-          <w:t>leKinsella/Object-Oriented-Software-Development---CA3-Customer-Invoice-Product-Management-System</w:t>
+          <w:t>nsella/Object-Oriented-Software-Development---CA3-Customer-Invoice-Product-Management-System</w:t>
         </w:r>
       </w:hyperlink>
       <w:r>
